--- a/images/Resume_Vishal.docx
+++ b/images/Resume_Vishal.docx
@@ -61,10 +61,18 @@
           <w:p>
             <w:pPr>
               <w:pStyle w:val="NoSpacing"/>
+              <w:rPr>
+                <w:sz w:val="48"/>
+                <w:szCs w:val="48"/>
+              </w:rPr>
             </w:pPr>
             <w:bookmarkStart w:id="0" w:name="_x8fm1uorkbaw" w:colFirst="0" w:colLast="0"/>
             <w:bookmarkEnd w:id="0"/>
             <w:r>
+              <w:rPr>
+                <w:sz w:val="48"/>
+                <w:szCs w:val="48"/>
+              </w:rPr>
               <w:t>Vishal Kumar</w:t>
             </w:r>
           </w:p>
@@ -609,21 +617,19 @@
               </w:rPr>
               <w:t xml:space="preserve"> measured by 90% by doing a </w:t>
             </w:r>
-            <w:proofErr w:type="spellStart"/>
             <w:r>
               <w:rPr>
                 <w:sz w:val="20"/>
                 <w:szCs w:val="20"/>
               </w:rPr>
-              <w:t>eisenhower</w:t>
-            </w:r>
-            <w:proofErr w:type="spellEnd"/>
+              <w:t>E</w:t>
+            </w:r>
             <w:r>
               <w:rPr>
                 <w:sz w:val="20"/>
                 <w:szCs w:val="20"/>
               </w:rPr>
-              <w:t xml:space="preserve"> matrix approach</w:t>
+              <w:t>isenhower matrix approach</w:t>
             </w:r>
           </w:p>
           <w:p>
@@ -884,6 +890,45 @@
               </w:rPr>
               <w:t>Collaborate with internal teams and escalate complex issues to the appropriate departments for further investigation and resolution.</w:t>
             </w:r>
+          </w:p>
+          <w:p>
+            <w:pPr>
+              <w:pStyle w:val="Heading2"/>
+              <w:rPr>
+                <w:b w:val="0"/>
+              </w:rPr>
+            </w:pPr>
+            <w:r>
+              <w:t>QUALITY COUNCIL OF INDIA</w:t>
+            </w:r>
+            <w:r>
+              <w:rPr>
+                <w:b w:val="0"/>
+              </w:rPr>
+              <w:t xml:space="preserve"> —</w:t>
+            </w:r>
+            <w:r>
+              <w:rPr>
+                <w:b w:val="0"/>
+              </w:rPr>
+              <w:t>Management Trainee</w:t>
+            </w:r>
+          </w:p>
+          <w:p>
+            <w:r>
+              <w:t>2018-2019</w:t>
+            </w:r>
+          </w:p>
+          <w:p>
+            <w:pPr>
+              <w:spacing w:before="0" w:line="240" w:lineRule="auto"/>
+              <w:rPr>
+                <w:rFonts w:ascii="Roboto" w:eastAsia="Roboto" w:hAnsi="Roboto" w:cs="Roboto"/>
+                <w:sz w:val="21"/>
+                <w:szCs w:val="21"/>
+                <w:highlight w:val="white"/>
+              </w:rPr>
+            </w:pPr>
           </w:p>
           <w:p>
             <w:pPr>
@@ -978,6 +1023,17 @@
             </w:pPr>
             <w:r>
               <w:t xml:space="preserve">Built an app that allows to detect cracks from images presented </w:t>
+            </w:r>
+            <w:r>
+              <w:t xml:space="preserve">impactful in identifying cracks in roads, </w:t>
+            </w:r>
+            <w:proofErr w:type="gramStart"/>
+            <w:r>
+              <w:t>structures</w:t>
+            </w:r>
+            <w:proofErr w:type="gramEnd"/>
+            <w:r>
+              <w:t xml:space="preserve"> and lumber</w:t>
             </w:r>
           </w:p>
           <w:bookmarkStart w:id="11" w:name="_3h2awt4frn9s" w:colFirst="0" w:colLast="0"/>
@@ -1088,14 +1144,30 @@
             <w:r>
               <w:t xml:space="preserve">Built </w:t>
             </w:r>
-            <w:proofErr w:type="gramStart"/>
-            <w:r>
-              <w:t>an</w:t>
-            </w:r>
-            <w:proofErr w:type="gramEnd"/>
+            <w:r>
+              <w:t>a</w:t>
+            </w:r>
             <w:r>
               <w:t xml:space="preserve"> website for the event for allowing the prospective clients and students to get to know about event and choose respective projects for the Capstone </w:t>
             </w:r>
+          </w:p>
+          <w:p>
+            <w:pPr>
+              <w:numPr>
+                <w:ilvl w:val="0"/>
+                <w:numId w:val="5"/>
+              </w:numPr>
+              <w:spacing w:before="0"/>
+            </w:pPr>
+            <w:r>
+              <w:t>Data Collection, Web Development</w:t>
+            </w:r>
+          </w:p>
+          <w:p>
+            <w:pPr>
+              <w:spacing w:before="0"/>
+              <w:ind w:left="360"/>
+            </w:pPr>
           </w:p>
           <w:p/>
         </w:tc>
@@ -1429,6 +1501,15 @@
             <w:r>
               <w:t xml:space="preserve">2012-2016 </w:t>
             </w:r>
+            <w:r>
+              <w:t xml:space="preserve">– </w:t>
+            </w:r>
+            <w:r>
+              <w:t>Civil</w:t>
+            </w:r>
+            <w:r>
+              <w:t xml:space="preserve"> Engineering </w:t>
+            </w:r>
           </w:p>
           <w:p>
             <w:pPr>
@@ -1517,7 +1598,19 @@
             <w:bookmarkStart w:id="24" w:name="_a5o8fii2em4d" w:colFirst="0" w:colLast="0"/>
             <w:bookmarkEnd w:id="24"/>
             <w:r>
-              <w:t>2017-2018 - Computer Science GPA:4</w:t>
+              <w:t>20</w:t>
+            </w:r>
+            <w:r>
+              <w:t>21</w:t>
+            </w:r>
+            <w:r>
+              <w:t>-20</w:t>
+            </w:r>
+            <w:r>
+              <w:t>23</w:t>
+            </w:r>
+            <w:r>
+              <w:t xml:space="preserve"> - Computer Science GPA:4</w:t>
             </w:r>
           </w:p>
           <w:p>

--- a/images/Resume_Vishal.docx
+++ b/images/Resume_Vishal.docx
@@ -254,272 +254,8 @@
             <w:pPr>
               <w:spacing w:before="0" w:line="240" w:lineRule="auto"/>
             </w:pPr>
-          </w:p>
-          <w:p>
-            <w:pPr>
-              <w:pStyle w:val="Heading2"/>
-              <w:rPr>
-                <w:b w:val="0"/>
-                <w:i/>
-              </w:rPr>
-            </w:pPr>
             <w:bookmarkStart w:id="3" w:name="_4y52dc5de0ba" w:colFirst="0" w:colLast="0"/>
             <w:bookmarkEnd w:id="3"/>
-            <w:r>
-              <w:t>Simcoe County District School Board</w:t>
-            </w:r>
-            <w:r>
-              <w:rPr>
-                <w:b w:val="0"/>
-              </w:rPr>
-              <w:t xml:space="preserve">— </w:t>
-            </w:r>
-            <w:r>
-              <w:rPr>
-                <w:b w:val="0"/>
-                <w:i/>
-              </w:rPr>
-              <w:t>Senior Administrative Support Elementary, Ontario, Canada</w:t>
-            </w:r>
-          </w:p>
-          <w:p>
-            <w:pPr>
-              <w:spacing w:before="0" w:line="240" w:lineRule="auto"/>
-            </w:pPr>
-          </w:p>
-          <w:p>
-            <w:pPr>
-              <w:pStyle w:val="Heading3"/>
-            </w:pPr>
-            <w:bookmarkStart w:id="4" w:name="_3l07jvsksa7l" w:colFirst="0" w:colLast="0"/>
-            <w:bookmarkEnd w:id="4"/>
-            <w:proofErr w:type="gramStart"/>
-            <w:r>
-              <w:t>April  2022</w:t>
-            </w:r>
-            <w:proofErr w:type="gramEnd"/>
-            <w:r>
-              <w:t xml:space="preserve"> - Present</w:t>
-            </w:r>
-          </w:p>
-          <w:p>
-            <w:pPr>
-              <w:spacing w:before="0" w:line="240" w:lineRule="auto"/>
-            </w:pPr>
-          </w:p>
-          <w:p>
-            <w:pPr>
-              <w:spacing w:before="0" w:line="240" w:lineRule="auto"/>
-              <w:rPr>
-                <w:rFonts w:ascii="Roboto" w:eastAsia="Roboto" w:hAnsi="Roboto" w:cs="Roboto"/>
-                <w:sz w:val="21"/>
-                <w:szCs w:val="21"/>
-                <w:highlight w:val="white"/>
-              </w:rPr>
-            </w:pPr>
-            <w:r>
-              <w:rPr>
-                <w:rFonts w:ascii="Roboto" w:eastAsia="Roboto" w:hAnsi="Roboto" w:cs="Roboto"/>
-                <w:sz w:val="21"/>
-                <w:szCs w:val="21"/>
-                <w:highlight w:val="white"/>
-              </w:rPr>
-              <w:t>-  Administrative Support: Proficient in managing calendars, scheduling appointments, coordinating meetings, and maintaining confidential records.</w:t>
-            </w:r>
-          </w:p>
-          <w:p>
-            <w:pPr>
-              <w:spacing w:before="0" w:line="240" w:lineRule="auto"/>
-              <w:rPr>
-                <w:rFonts w:ascii="Roboto" w:eastAsia="Roboto" w:hAnsi="Roboto" w:cs="Roboto"/>
-                <w:sz w:val="21"/>
-                <w:szCs w:val="21"/>
-                <w:highlight w:val="white"/>
-              </w:rPr>
-            </w:pPr>
-            <w:r>
-              <w:rPr>
-                <w:rFonts w:ascii="Roboto" w:eastAsia="Roboto" w:hAnsi="Roboto" w:cs="Roboto"/>
-                <w:sz w:val="21"/>
-                <w:szCs w:val="21"/>
-                <w:highlight w:val="white"/>
-              </w:rPr>
-              <w:t>- Communication and Collaboration: Effective communicator adept at liaising with staff, parents, and stakeholders, ensuring clear and timely information flow.</w:t>
-            </w:r>
-          </w:p>
-          <w:p>
-            <w:pPr>
-              <w:spacing w:before="0" w:line="240" w:lineRule="auto"/>
-              <w:rPr>
-                <w:rFonts w:ascii="Roboto" w:eastAsia="Roboto" w:hAnsi="Roboto" w:cs="Roboto"/>
-                <w:sz w:val="21"/>
-                <w:szCs w:val="21"/>
-                <w:highlight w:val="white"/>
-              </w:rPr>
-            </w:pPr>
-            <w:r>
-              <w:rPr>
-                <w:rFonts w:ascii="Roboto" w:eastAsia="Roboto" w:hAnsi="Roboto" w:cs="Roboto"/>
-                <w:sz w:val="21"/>
-                <w:szCs w:val="21"/>
-                <w:highlight w:val="white"/>
-              </w:rPr>
-              <w:t>- Problem Solving: Strong analytical and critical thinking skills to identify challenges and develop innovative solutions for process improvements.</w:t>
-            </w:r>
-          </w:p>
-          <w:p>
-            <w:pPr>
-              <w:spacing w:before="0" w:line="240" w:lineRule="auto"/>
-              <w:rPr>
-                <w:rFonts w:ascii="Roboto" w:eastAsia="Roboto" w:hAnsi="Roboto" w:cs="Roboto"/>
-                <w:sz w:val="21"/>
-                <w:szCs w:val="21"/>
-                <w:highlight w:val="white"/>
-              </w:rPr>
-            </w:pPr>
-            <w:r>
-              <w:rPr>
-                <w:rFonts w:ascii="Roboto" w:eastAsia="Roboto" w:hAnsi="Roboto" w:cs="Roboto"/>
-                <w:sz w:val="21"/>
-                <w:szCs w:val="21"/>
-                <w:highlight w:val="white"/>
-              </w:rPr>
-              <w:t>- Organization and Prioritization: Exceptional ability to multitask, prioritize tasks, and meet deadlines in a fast-paced environment.</w:t>
-            </w:r>
-          </w:p>
-          <w:p>
-            <w:pPr>
-              <w:spacing w:before="0" w:line="240" w:lineRule="auto"/>
-              <w:rPr>
-                <w:rFonts w:ascii="Roboto" w:eastAsia="Roboto" w:hAnsi="Roboto" w:cs="Roboto"/>
-                <w:sz w:val="21"/>
-                <w:szCs w:val="21"/>
-                <w:highlight w:val="white"/>
-              </w:rPr>
-            </w:pPr>
-            <w:r>
-              <w:rPr>
-                <w:rFonts w:ascii="Roboto" w:eastAsia="Roboto" w:hAnsi="Roboto" w:cs="Roboto"/>
-                <w:sz w:val="21"/>
-                <w:szCs w:val="21"/>
-                <w:highlight w:val="white"/>
-              </w:rPr>
-              <w:t>- Technology Proficiency: Advanced proficiency in MS Office Suite (Word, Excel, PowerPoint, Outlook) and expertise in various administrative software and tools.</w:t>
-            </w:r>
-          </w:p>
-          <w:p>
-            <w:pPr>
-              <w:spacing w:before="0" w:line="240" w:lineRule="auto"/>
-              <w:rPr>
-                <w:rFonts w:ascii="Roboto" w:eastAsia="Roboto" w:hAnsi="Roboto" w:cs="Roboto"/>
-                <w:sz w:val="21"/>
-                <w:szCs w:val="21"/>
-                <w:highlight w:val="white"/>
-              </w:rPr>
-            </w:pPr>
-            <w:r>
-              <w:rPr>
-                <w:rFonts w:ascii="Roboto" w:eastAsia="Roboto" w:hAnsi="Roboto" w:cs="Roboto"/>
-                <w:sz w:val="21"/>
-                <w:szCs w:val="21"/>
-                <w:highlight w:val="white"/>
-              </w:rPr>
-              <w:t xml:space="preserve">- Technological Support and Documentation </w:t>
-            </w:r>
-          </w:p>
-          <w:p>
-            <w:pPr>
-              <w:spacing w:before="0" w:line="240" w:lineRule="auto"/>
-              <w:rPr>
-                <w:rFonts w:ascii="Roboto" w:eastAsia="Roboto" w:hAnsi="Roboto" w:cs="Roboto"/>
-                <w:sz w:val="21"/>
-                <w:szCs w:val="21"/>
-                <w:highlight w:val="white"/>
-              </w:rPr>
-            </w:pPr>
-            <w:r>
-              <w:rPr>
-                <w:rFonts w:ascii="Roboto" w:eastAsia="Roboto" w:hAnsi="Roboto" w:cs="Roboto"/>
-                <w:sz w:val="21"/>
-                <w:szCs w:val="21"/>
-                <w:highlight w:val="white"/>
-              </w:rPr>
-              <w:t xml:space="preserve">- Confidential Data </w:t>
-            </w:r>
-            <w:proofErr w:type="gramStart"/>
-            <w:r>
-              <w:rPr>
-                <w:rFonts w:ascii="Roboto" w:eastAsia="Roboto" w:hAnsi="Roboto" w:cs="Roboto"/>
-                <w:sz w:val="21"/>
-                <w:szCs w:val="21"/>
-                <w:highlight w:val="white"/>
-              </w:rPr>
-              <w:t>Handling  for</w:t>
-            </w:r>
-            <w:proofErr w:type="gramEnd"/>
-            <w:r>
-              <w:rPr>
-                <w:rFonts w:ascii="Roboto" w:eastAsia="Roboto" w:hAnsi="Roboto" w:cs="Roboto"/>
-                <w:sz w:val="21"/>
-                <w:szCs w:val="21"/>
-                <w:highlight w:val="white"/>
-              </w:rPr>
-              <w:t xml:space="preserve"> Ministry of Education ,Ontario</w:t>
-            </w:r>
-          </w:p>
-          <w:p>
-            <w:pPr>
-              <w:spacing w:before="0" w:line="240" w:lineRule="auto"/>
-              <w:rPr>
-                <w:rFonts w:ascii="Roboto" w:eastAsia="Roboto" w:hAnsi="Roboto" w:cs="Roboto"/>
-                <w:sz w:val="21"/>
-                <w:szCs w:val="21"/>
-                <w:highlight w:val="white"/>
-              </w:rPr>
-            </w:pPr>
-            <w:r>
-              <w:rPr>
-                <w:rFonts w:ascii="Roboto" w:eastAsia="Roboto" w:hAnsi="Roboto" w:cs="Roboto"/>
-                <w:sz w:val="21"/>
-                <w:szCs w:val="21"/>
-                <w:highlight w:val="white"/>
-              </w:rPr>
-              <w:t>- Financial Management and Using School Cash Online</w:t>
-            </w:r>
-          </w:p>
-          <w:p>
-            <w:pPr>
-              <w:spacing w:before="0" w:line="240" w:lineRule="auto"/>
-            </w:pPr>
-            <w:r>
-              <w:rPr>
-                <w:rFonts w:ascii="Roboto" w:eastAsia="Roboto" w:hAnsi="Roboto" w:cs="Roboto"/>
-                <w:sz w:val="21"/>
-                <w:szCs w:val="21"/>
-                <w:highlight w:val="white"/>
-              </w:rPr>
-              <w:t xml:space="preserve">- Microsoft 365, </w:t>
-            </w:r>
-            <w:proofErr w:type="spellStart"/>
-            <w:r>
-              <w:rPr>
-                <w:rFonts w:ascii="Roboto" w:eastAsia="Roboto" w:hAnsi="Roboto" w:cs="Roboto"/>
-                <w:sz w:val="21"/>
-                <w:szCs w:val="21"/>
-                <w:highlight w:val="white"/>
-              </w:rPr>
-              <w:t>Sharepoint</w:t>
-            </w:r>
-            <w:proofErr w:type="spellEnd"/>
-            <w:r>
-              <w:rPr>
-                <w:rFonts w:ascii="Roboto" w:eastAsia="Roboto" w:hAnsi="Roboto" w:cs="Roboto"/>
-                <w:sz w:val="21"/>
-                <w:szCs w:val="21"/>
-                <w:highlight w:val="white"/>
-              </w:rPr>
-              <w:t xml:space="preserve">, OneDrive and Teams </w:t>
-            </w:r>
           </w:p>
           <w:p>
             <w:pPr>
@@ -536,8 +272,8 @@
                 <w:i/>
               </w:rPr>
             </w:pPr>
-            <w:bookmarkStart w:id="5" w:name="_rfgvkg2ifhfd" w:colFirst="0" w:colLast="0"/>
-            <w:bookmarkEnd w:id="5"/>
+            <w:bookmarkStart w:id="4" w:name="_rfgvkg2ifhfd" w:colFirst="0" w:colLast="0"/>
+            <w:bookmarkEnd w:id="4"/>
             <w:r>
               <w:t>Gartner</w:t>
             </w:r>
@@ -559,8 +295,8 @@
             <w:pPr>
               <w:pStyle w:val="Heading3"/>
             </w:pPr>
-            <w:bookmarkStart w:id="6" w:name="_qi7rj1x7y8lp" w:colFirst="0" w:colLast="0"/>
-            <w:bookmarkEnd w:id="6"/>
+            <w:bookmarkStart w:id="5" w:name="_qi7rj1x7y8lp" w:colFirst="0" w:colLast="0"/>
+            <w:bookmarkEnd w:id="5"/>
             <w:r>
               <w:t>July 2021 - December 2021</w:t>
             </w:r>
@@ -599,23 +335,7 @@
                 <w:sz w:val="20"/>
                 <w:szCs w:val="20"/>
               </w:rPr>
-              <w:t xml:space="preserve">Accomplished to resolve testing </w:t>
-            </w:r>
-            <w:proofErr w:type="gramStart"/>
-            <w:r>
-              <w:rPr>
-                <w:sz w:val="20"/>
-                <w:szCs w:val="20"/>
-              </w:rPr>
-              <w:t>issued  as</w:t>
-            </w:r>
-            <w:proofErr w:type="gramEnd"/>
-            <w:r>
-              <w:rPr>
-                <w:sz w:val="20"/>
-                <w:szCs w:val="20"/>
-              </w:rPr>
-              <w:t xml:space="preserve"> measured by 90% by doing a </w:t>
+              <w:t xml:space="preserve">Accomplished to resolve testing issued  as measured by 90% by doing a </w:t>
             </w:r>
             <w:r>
               <w:rPr>
@@ -715,7 +435,6 @@
                 <w:szCs w:val="21"/>
                 <w:highlight w:val="white"/>
               </w:rPr>
-              <w:lastRenderedPageBreak/>
               <w:t>Supporting data clean-up exercises for account, contact and opportunity records.</w:t>
             </w:r>
           </w:p>
@@ -729,24 +448,24 @@
                 <w:szCs w:val="24"/>
               </w:rPr>
             </w:pPr>
-            <w:bookmarkStart w:id="7" w:name="_qjih4w3l4wcj" w:colFirst="0" w:colLast="0"/>
+            <w:bookmarkStart w:id="6" w:name="_qjih4w3l4wcj" w:colFirst="0" w:colLast="0"/>
+            <w:bookmarkEnd w:id="6"/>
+            <w:r>
+              <w:t>Teleperformance DIBS</w:t>
+            </w:r>
+            <w:r>
+              <w:rPr>
+                <w:b w:val="0"/>
+              </w:rPr>
+              <w:t xml:space="preserve"> —TSE</w:t>
+            </w:r>
+          </w:p>
+          <w:p>
+            <w:pPr>
+              <w:pStyle w:val="Heading3"/>
+            </w:pPr>
+            <w:bookmarkStart w:id="7" w:name="_8i22dyk3o014" w:colFirst="0" w:colLast="0"/>
             <w:bookmarkEnd w:id="7"/>
-            <w:r>
-              <w:t>Teleperformance DIBS</w:t>
-            </w:r>
-            <w:r>
-              <w:rPr>
-                <w:b w:val="0"/>
-              </w:rPr>
-              <w:t xml:space="preserve"> —TSE</w:t>
-            </w:r>
-          </w:p>
-          <w:p>
-            <w:pPr>
-              <w:pStyle w:val="Heading3"/>
-            </w:pPr>
-            <w:bookmarkStart w:id="8" w:name="_8i22dyk3o014" w:colFirst="0" w:colLast="0"/>
-            <w:bookmarkEnd w:id="8"/>
             <w:r>
               <w:t>December 2019 - July 2021</w:t>
             </w:r>
@@ -820,27 +539,7 @@
                 <w:szCs w:val="21"/>
                 <w:highlight w:val="white"/>
               </w:rPr>
-              <w:t xml:space="preserve">Assist customers in managing their accounts, ensuring smooth access to </w:t>
-            </w:r>
-            <w:proofErr w:type="gramStart"/>
-            <w:r>
-              <w:rPr>
-                <w:rFonts w:ascii="Roboto" w:eastAsia="Roboto" w:hAnsi="Roboto" w:cs="Roboto"/>
-                <w:sz w:val="21"/>
-                <w:szCs w:val="21"/>
-                <w:highlight w:val="white"/>
-              </w:rPr>
-              <w:t>services</w:t>
-            </w:r>
-            <w:proofErr w:type="gramEnd"/>
-            <w:r>
-              <w:rPr>
-                <w:rFonts w:ascii="Roboto" w:eastAsia="Roboto" w:hAnsi="Roboto" w:cs="Roboto"/>
-                <w:sz w:val="21"/>
-                <w:szCs w:val="21"/>
-                <w:highlight w:val="white"/>
-              </w:rPr>
-              <w:t xml:space="preserve"> and resolving billing or subscription-related queries.</w:t>
+              <w:t>Assist customers in managing their accounts, ensuring smooth access to services and resolving billing or subscription-related queries.</w:t>
             </w:r>
           </w:p>
           <w:p>
@@ -905,13 +604,7 @@
               <w:rPr>
                 <w:b w:val="0"/>
               </w:rPr>
-              <w:t xml:space="preserve"> —</w:t>
-            </w:r>
-            <w:r>
-              <w:rPr>
-                <w:b w:val="0"/>
-              </w:rPr>
-              <w:t>Management Trainee</w:t>
+              <w:t xml:space="preserve"> —Management Trainee</w:t>
             </w:r>
           </w:p>
           <w:p>
@@ -971,8 +664,8 @@
                 <w:szCs w:val="20"/>
               </w:rPr>
             </w:pPr>
-            <w:bookmarkStart w:id="9" w:name="_jhv78pp9wtzd" w:colFirst="0" w:colLast="0"/>
-            <w:bookmarkEnd w:id="9"/>
+            <w:bookmarkStart w:id="8" w:name="_jhv78pp9wtzd" w:colFirst="0" w:colLast="0"/>
+            <w:bookmarkEnd w:id="8"/>
             <w:r>
               <w:t>PROJECTS</w:t>
             </w:r>
@@ -988,8 +681,8 @@
                 <w:between w:val="nil"/>
               </w:pBdr>
             </w:pPr>
-            <w:bookmarkStart w:id="10" w:name="_vm051rmyhoww" w:colFirst="0" w:colLast="0"/>
-            <w:bookmarkEnd w:id="10"/>
+            <w:bookmarkStart w:id="9" w:name="_vm051rmyhoww" w:colFirst="0" w:colLast="0"/>
+            <w:bookmarkEnd w:id="9"/>
             <w:r>
               <w:t xml:space="preserve">Crack Detection App </w:t>
             </w:r>
@@ -1025,19 +718,11 @@
               <w:t xml:space="preserve">Built an app that allows to detect cracks from images presented </w:t>
             </w:r>
             <w:r>
-              <w:t xml:space="preserve">impactful in identifying cracks in roads, </w:t>
-            </w:r>
-            <w:proofErr w:type="gramStart"/>
-            <w:r>
-              <w:t>structures</w:t>
-            </w:r>
-            <w:proofErr w:type="gramEnd"/>
-            <w:r>
-              <w:t xml:space="preserve"> and lumber</w:t>
-            </w:r>
-          </w:p>
-          <w:bookmarkStart w:id="11" w:name="_3h2awt4frn9s" w:colFirst="0" w:colLast="0"/>
-          <w:bookmarkEnd w:id="11"/>
+              <w:t>impactful in identifying cracks in roads, structures and lumber</w:t>
+            </w:r>
+          </w:p>
+          <w:bookmarkStart w:id="10" w:name="_3h2awt4frn9s" w:colFirst="0" w:colLast="0"/>
+          <w:bookmarkEnd w:id="10"/>
           <w:p>
             <w:pPr>
               <w:pStyle w:val="Heading2"/>
@@ -1083,27 +768,7 @@
                   <w:color w:val="1155CC"/>
                   <w:u w:val="single"/>
                 </w:rPr>
-                <w:t xml:space="preserve"> </w:t>
-              </w:r>
-              <w:proofErr w:type="spellStart"/>
-              <w:r>
-                <w:rPr>
-                  <w:b w:val="0"/>
-                  <w:i/>
-                  <w:color w:val="1155CC"/>
-                  <w:u w:val="single"/>
-                </w:rPr>
-                <w:t>JavaScript,Web</w:t>
-              </w:r>
-              <w:proofErr w:type="spellEnd"/>
-              <w:r>
-                <w:rPr>
-                  <w:b w:val="0"/>
-                  <w:i/>
-                  <w:color w:val="1155CC"/>
-                  <w:u w:val="single"/>
-                </w:rPr>
-                <w:t xml:space="preserve"> Development</w:t>
+                <w:t xml:space="preserve"> JavaScript,Web Development</w:t>
               </w:r>
             </w:hyperlink>
           </w:p>
@@ -1115,23 +780,8 @@
               </w:numPr>
             </w:pPr>
             <w:r>
-              <w:t xml:space="preserve">Java Script- Flask, Azure, </w:t>
-            </w:r>
-            <w:proofErr w:type="spellStart"/>
-            <w:proofErr w:type="gramStart"/>
-            <w:r>
-              <w:t>Docker,Git</w:t>
-            </w:r>
-            <w:proofErr w:type="spellEnd"/>
-            <w:proofErr w:type="gramEnd"/>
-            <w:r>
-              <w:t xml:space="preserve">, </w:t>
-            </w:r>
-            <w:proofErr w:type="spellStart"/>
-            <w:r>
-              <w:t>Github</w:t>
-            </w:r>
-            <w:proofErr w:type="spellEnd"/>
+              <w:t>Java Script- Flask, Azure, Docker,Git, Github</w:t>
+            </w:r>
           </w:p>
           <w:p>
             <w:pPr>
@@ -1199,8 +849,8 @@
                 <w:between w:val="nil"/>
               </w:pBdr>
             </w:pPr>
-            <w:bookmarkStart w:id="12" w:name="_ca0awj8022e2" w:colFirst="0" w:colLast="0"/>
-            <w:bookmarkEnd w:id="12"/>
+            <w:bookmarkStart w:id="11" w:name="_ca0awj8022e2" w:colFirst="0" w:colLast="0"/>
+            <w:bookmarkEnd w:id="11"/>
             <w:r>
               <w:lastRenderedPageBreak/>
               <w:t>SKILLS</w:t>
@@ -1246,15 +896,8 @@
               <w:t xml:space="preserve">Technologies: </w:t>
             </w:r>
             <w:r>
-              <w:t xml:space="preserve">Android, iOS, MERN, Angular, Node, MS Office, </w:t>
-            </w:r>
-            <w:proofErr w:type="spellStart"/>
-            <w:proofErr w:type="gramStart"/>
-            <w:r>
-              <w:t>MongoDB,Salesforce</w:t>
-            </w:r>
-            <w:proofErr w:type="spellEnd"/>
-            <w:proofErr w:type="gramEnd"/>
+              <w:t>Android, iOS, MERN, Angular, Node, MS Office, MongoDB,Salesforce</w:t>
+            </w:r>
           </w:p>
           <w:p>
             <w:pPr>
@@ -1267,15 +910,7 @@
               <w:t>Concepts</w:t>
             </w:r>
             <w:r>
-              <w:t xml:space="preserve">: Object Oriented Programming, Functional Programming, Agile, MVVM, </w:t>
-            </w:r>
-            <w:proofErr w:type="gramStart"/>
-            <w:r>
-              <w:t>MVC,  REST</w:t>
-            </w:r>
-            <w:proofErr w:type="gramEnd"/>
-            <w:r>
-              <w:t xml:space="preserve"> API, Cloud -&gt; Azure</w:t>
+              <w:t>: Object Oriented Programming, Functional Programming, Agile, MVVM, MVC,  REST API, Cloud -&gt; Azure</w:t>
             </w:r>
           </w:p>
           <w:p>
@@ -1296,8 +931,8 @@
             <w:pPr>
               <w:pStyle w:val="Heading1"/>
             </w:pPr>
-            <w:bookmarkStart w:id="13" w:name="_mapm4m5lwfs7" w:colFirst="0" w:colLast="0"/>
-            <w:bookmarkEnd w:id="13"/>
+            <w:bookmarkStart w:id="12" w:name="_mapm4m5lwfs7" w:colFirst="0" w:colLast="0"/>
+            <w:bookmarkEnd w:id="12"/>
             <w:r>
               <w:t>Hobbies</w:t>
             </w:r>
@@ -1335,8 +970,8 @@
                 <w:between w:val="nil"/>
               </w:pBdr>
             </w:pPr>
-            <w:bookmarkStart w:id="14" w:name="_tuxh7mwdaxox" w:colFirst="0" w:colLast="0"/>
-            <w:bookmarkEnd w:id="14"/>
+            <w:bookmarkStart w:id="13" w:name="_tuxh7mwdaxox" w:colFirst="0" w:colLast="0"/>
+            <w:bookmarkEnd w:id="13"/>
             <w:r>
               <w:t>AWARDS</w:t>
             </w:r>
@@ -1362,21 +997,7 @@
               <w:rPr>
                 <w:b/>
               </w:rPr>
-              <w:t xml:space="preserve">IGS </w:t>
-            </w:r>
-            <w:proofErr w:type="gramStart"/>
-            <w:r>
-              <w:rPr>
-                <w:b/>
-              </w:rPr>
-              <w:t>Award ,</w:t>
-            </w:r>
-            <w:proofErr w:type="gramEnd"/>
-            <w:r>
-              <w:rPr>
-                <w:b/>
-              </w:rPr>
-              <w:t xml:space="preserve"> Humber College</w:t>
+              <w:t>IGS Award , Humber College</w:t>
             </w:r>
           </w:p>
           <w:p>
@@ -1401,8 +1022,8 @@
                 <w:between w:val="nil"/>
               </w:pBdr>
             </w:pPr>
-            <w:bookmarkStart w:id="15" w:name="_cxxkes25b26" w:colFirst="0" w:colLast="0"/>
-            <w:bookmarkEnd w:id="15"/>
+            <w:bookmarkStart w:id="14" w:name="_cxxkes25b26" w:colFirst="0" w:colLast="0"/>
+            <w:bookmarkEnd w:id="14"/>
             <w:r>
               <w:t>LANGUAGES</w:t>
             </w:r>
@@ -1418,37 +1039,33 @@
               </w:pBdr>
               <w:spacing w:before="320"/>
             </w:pPr>
-            <w:proofErr w:type="spellStart"/>
-            <w:proofErr w:type="gramStart"/>
             <w:r>
               <w:t>English,Hindi</w:t>
             </w:r>
-            <w:proofErr w:type="spellEnd"/>
-            <w:proofErr w:type="gramEnd"/>
           </w:p>
           <w:p>
             <w:pPr>
               <w:pStyle w:val="Heading1"/>
             </w:pPr>
-            <w:bookmarkStart w:id="16" w:name="_y5o1conz1sn9" w:colFirst="0" w:colLast="0"/>
+            <w:bookmarkStart w:id="15" w:name="_y5o1conz1sn9" w:colFirst="0" w:colLast="0"/>
+            <w:bookmarkEnd w:id="15"/>
+          </w:p>
+          <w:p>
+            <w:pPr>
+              <w:pStyle w:val="Heading1"/>
+            </w:pPr>
+            <w:bookmarkStart w:id="16" w:name="_v2g7zzccnuci" w:colFirst="0" w:colLast="0"/>
             <w:bookmarkEnd w:id="16"/>
           </w:p>
           <w:p>
             <w:pPr>
               <w:pStyle w:val="Heading1"/>
-            </w:pPr>
-            <w:bookmarkStart w:id="17" w:name="_v2g7zzccnuci" w:colFirst="0" w:colLast="0"/>
+              <w:rPr>
+                <w:color w:val="B7B7B7"/>
+              </w:rPr>
+            </w:pPr>
+            <w:bookmarkStart w:id="17" w:name="_yk8luflkpwij" w:colFirst="0" w:colLast="0"/>
             <w:bookmarkEnd w:id="17"/>
-          </w:p>
-          <w:p>
-            <w:pPr>
-              <w:pStyle w:val="Heading1"/>
-              <w:rPr>
-                <w:color w:val="B7B7B7"/>
-              </w:rPr>
-            </w:pPr>
-            <w:bookmarkStart w:id="18" w:name="_yk8luflkpwij" w:colFirst="0" w:colLast="0"/>
-            <w:bookmarkEnd w:id="18"/>
             <w:r>
               <w:t>EDUCATION</w:t>
             </w:r>
@@ -1461,14 +1078,10 @@
                 <w:i/>
               </w:rPr>
             </w:pPr>
-            <w:bookmarkStart w:id="19" w:name="_6wymnhinx9q5" w:colFirst="0" w:colLast="0"/>
-            <w:bookmarkEnd w:id="19"/>
-            <w:r>
-              <w:t xml:space="preserve">Rajasthan Technical University </w:t>
-            </w:r>
-            <w:proofErr w:type="gramStart"/>
-            <w:r>
-              <w:t xml:space="preserve">- </w:t>
+            <w:bookmarkStart w:id="18" w:name="_6wymnhinx9q5" w:colFirst="0" w:colLast="0"/>
+            <w:bookmarkEnd w:id="18"/>
+            <w:r>
+              <w:t xml:space="preserve">Rajasthan Technical University - </w:t>
             </w:r>
             <w:r>
               <w:rPr>
@@ -1481,122 +1094,108 @@
                 <w:b w:val="0"/>
                 <w:i/>
               </w:rPr>
-              <w:t>Bachelors</w:t>
-            </w:r>
-            <w:proofErr w:type="gramEnd"/>
-            <w:r>
+              <w:t>Bachelors in Technology</w:t>
+            </w:r>
+          </w:p>
+          <w:p>
+            <w:pPr>
+              <w:pStyle w:val="Heading3"/>
+            </w:pPr>
+            <w:bookmarkStart w:id="19" w:name="_7vtcyzeczjot" w:colFirst="0" w:colLast="0"/>
+            <w:bookmarkEnd w:id="19"/>
+            <w:r>
+              <w:t xml:space="preserve">2012-2016 </w:t>
+            </w:r>
+            <w:r>
+              <w:t xml:space="preserve">– Civil Engineering </w:t>
+            </w:r>
+          </w:p>
+          <w:p>
+            <w:pPr>
+              <w:spacing w:before="0" w:line="240" w:lineRule="auto"/>
+            </w:pPr>
+            <w:r>
+              <w:t>GPA:3.6</w:t>
+            </w:r>
+          </w:p>
+          <w:p>
+            <w:pPr>
+              <w:pStyle w:val="Heading2"/>
               <w:rPr>
                 <w:b w:val="0"/>
                 <w:i/>
               </w:rPr>
-              <w:t xml:space="preserve"> in Technology</w:t>
-            </w:r>
-          </w:p>
-          <w:p>
-            <w:pPr>
-              <w:pStyle w:val="Heading3"/>
-            </w:pPr>
-            <w:bookmarkStart w:id="20" w:name="_7vtcyzeczjot" w:colFirst="0" w:colLast="0"/>
+            </w:pPr>
+            <w:bookmarkStart w:id="20" w:name="_nxzg394iieyt" w:colFirst="0" w:colLast="0"/>
             <w:bookmarkEnd w:id="20"/>
             <w:r>
-              <w:t xml:space="preserve">2012-2016 </w:t>
-            </w:r>
-            <w:r>
-              <w:t xml:space="preserve">– </w:t>
-            </w:r>
-            <w:r>
-              <w:t>Civil</w:t>
-            </w:r>
-            <w:r>
-              <w:t xml:space="preserve"> Engineering </w:t>
-            </w:r>
-          </w:p>
-          <w:p>
-            <w:pPr>
-              <w:spacing w:before="0" w:line="240" w:lineRule="auto"/>
-            </w:pPr>
-            <w:r>
-              <w:t>GPA:3.6</w:t>
-            </w:r>
-          </w:p>
-          <w:p>
-            <w:pPr>
-              <w:pStyle w:val="Heading2"/>
+              <w:t xml:space="preserve">IGNOU </w:t>
+            </w:r>
+            <w:r>
+              <w:rPr>
+                <w:b w:val="0"/>
+              </w:rPr>
+              <w:t xml:space="preserve">— </w:t>
+            </w:r>
+            <w:r>
               <w:rPr>
                 <w:b w:val="0"/>
                 <w:i/>
               </w:rPr>
-            </w:pPr>
-            <w:bookmarkStart w:id="21" w:name="_nxzg394iieyt" w:colFirst="0" w:colLast="0"/>
+              <w:t>Post Graduate Diploma</w:t>
+            </w:r>
+          </w:p>
+          <w:p>
+            <w:pPr>
+              <w:pStyle w:val="Heading3"/>
+            </w:pPr>
+            <w:bookmarkStart w:id="21" w:name="_z0gby5jksjti" w:colFirst="0" w:colLast="0"/>
             <w:bookmarkEnd w:id="21"/>
             <w:r>
-              <w:t xml:space="preserve">IGNOU </w:t>
-            </w:r>
-            <w:r>
-              <w:rPr>
-                <w:b w:val="0"/>
-              </w:rPr>
-              <w:t xml:space="preserve">— </w:t>
-            </w:r>
-            <w:r>
+              <w:t>2017-2018 - International Business Operations</w:t>
+            </w:r>
+          </w:p>
+          <w:p>
+            <w:pPr>
+              <w:spacing w:before="0" w:line="240" w:lineRule="auto"/>
+            </w:pPr>
+            <w:r>
+              <w:t>GPA:3.7</w:t>
+            </w:r>
+          </w:p>
+          <w:p>
+            <w:pPr>
+              <w:pStyle w:val="Heading2"/>
               <w:rPr>
                 <w:b w:val="0"/>
                 <w:i/>
               </w:rPr>
-              <w:t>Post Graduate Diploma</w:t>
-            </w:r>
-          </w:p>
-          <w:p>
-            <w:pPr>
-              <w:pStyle w:val="Heading3"/>
-            </w:pPr>
-            <w:bookmarkStart w:id="22" w:name="_z0gby5jksjti" w:colFirst="0" w:colLast="0"/>
+            </w:pPr>
+            <w:bookmarkStart w:id="22" w:name="_h3ugiqe6zhx5" w:colFirst="0" w:colLast="0"/>
             <w:bookmarkEnd w:id="22"/>
             <w:r>
-              <w:t>2017-2018 - International Business Operations</w:t>
-            </w:r>
-          </w:p>
-          <w:p>
-            <w:pPr>
-              <w:spacing w:before="0" w:line="240" w:lineRule="auto"/>
-            </w:pPr>
-            <w:r>
-              <w:t>GPA:3.7</w:t>
-            </w:r>
-          </w:p>
-          <w:p>
-            <w:pPr>
-              <w:pStyle w:val="Heading2"/>
+              <w:t xml:space="preserve">Humber College </w:t>
+            </w:r>
+            <w:r>
+              <w:rPr>
+                <w:b w:val="0"/>
+              </w:rPr>
+              <w:t xml:space="preserve">— </w:t>
+            </w:r>
+            <w:r>
               <w:rPr>
                 <w:b w:val="0"/>
                 <w:i/>
               </w:rPr>
-            </w:pPr>
-            <w:bookmarkStart w:id="23" w:name="_h3ugiqe6zhx5" w:colFirst="0" w:colLast="0"/>
+              <w:t>Post Graduate Diploma</w:t>
+            </w:r>
+          </w:p>
+          <w:p>
+            <w:pPr>
+              <w:pStyle w:val="Heading3"/>
+            </w:pPr>
+            <w:bookmarkStart w:id="23" w:name="_a5o8fii2em4d" w:colFirst="0" w:colLast="0"/>
             <w:bookmarkEnd w:id="23"/>
-            <w:r>
-              <w:t xml:space="preserve">Humber College </w:t>
-            </w:r>
-            <w:r>
-              <w:rPr>
-                <w:b w:val="0"/>
-              </w:rPr>
-              <w:t xml:space="preserve">— </w:t>
-            </w:r>
-            <w:r>
-              <w:rPr>
-                <w:b w:val="0"/>
-                <w:i/>
-              </w:rPr>
-              <w:t>Post Graduate Diploma</w:t>
-            </w:r>
-          </w:p>
-          <w:p>
-            <w:pPr>
-              <w:pStyle w:val="Heading3"/>
-            </w:pPr>
-            <w:bookmarkStart w:id="24" w:name="_a5o8fii2em4d" w:colFirst="0" w:colLast="0"/>
-            <w:bookmarkEnd w:id="24"/>
             <w:r>
               <w:t>20</w:t>
             </w:r>
